--- a/print files/practical 1-5.docx
+++ b/print files/practical 1-5.docx
@@ -2814,7 +2814,16 @@
           <w:sz w:val="28"/>
           <w:szCs w:val="28"/>
         </w:rPr>
-        <w:t>Write a program to enter two numbers and perform mathematical operations on them.</w:t>
+        <w:t xml:space="preserve">Write a program to </w:t>
+      </w:r>
+      <w:r>
+        <w:rPr>
+          <w:b/>
+          <w:color w:val="000000"/>
+          <w:sz w:val="28"/>
+          <w:szCs w:val="28"/>
+        </w:rPr>
+        <w:t>find length of string and print second half of the string</w:t>
       </w:r>
     </w:p>
     <w:p>
@@ -3936,9 +3945,9 @@
         <w:spacing w:after="0"/>
         <w:rPr>
           <w:b/>
-          <w:bCs/>
-          <w:sz w:val="32"/>
-          <w:szCs w:val="32"/>
+          <w:color w:val="000000"/>
+          <w:sz w:val="28"/>
+          <w:szCs w:val="28"/>
         </w:rPr>
       </w:pPr>
       <w:r>
@@ -3950,12 +3959,6 @@
         </w:rPr>
         <w:lastRenderedPageBreak/>
         <w:t>Aim:</w:t>
-      </w:r>
-      <w:r>
-        <w:rPr>
-          <w:color w:val="000000"/>
-        </w:rPr>
-        <w:t xml:space="preserve"> </w:t>
       </w:r>
       <w:r>
         <w:rPr>
@@ -3964,7 +3967,24 @@
           <w:sz w:val="28"/>
           <w:szCs w:val="28"/>
         </w:rPr>
-        <w:t>Write a program to find length of string and print second half of the string.</w:t>
+        <w:t xml:space="preserve"> </w:t>
+      </w:r>
+      <w:r>
+        <w:rPr>
+          <w:b/>
+          <w:color w:val="000000"/>
+          <w:sz w:val="28"/>
+          <w:szCs w:val="28"/>
+        </w:rPr>
+        <w:t>Write a program to enter two numbers and perform mathematical operations on them.</w:t>
+      </w:r>
+      <w:bookmarkStart w:id="0" w:name="_GoBack"/>
+      <w:bookmarkEnd w:id="0"/>
+      <w:r>
+        <w:rPr>
+          <w:color w:val="000000"/>
+        </w:rPr>
+        <w:t xml:space="preserve"> </w:t>
       </w:r>
     </w:p>
     <w:p>
@@ -12365,8 +12385,6 @@
           <w:szCs w:val="32"/>
         </w:rPr>
       </w:pPr>
-      <w:bookmarkStart w:id="0" w:name="_GoBack"/>
-      <w:bookmarkEnd w:id="0"/>
       <w:r>
         <w:rPr>
           <w:b/>

--- a/print files/practical 1-5.docx
+++ b/print files/practical 1-5.docx
@@ -12,6 +12,8 @@
           <w:szCs w:val="32"/>
         </w:rPr>
       </w:pPr>
+      <w:bookmarkStart w:id="0" w:name="_GoBack"/>
+      <w:bookmarkEnd w:id="0"/>
       <w:r>
         <w:rPr>
           <w:b/>
@@ -904,7 +906,7 @@
                     </pic:cNvPicPr>
                   </pic:nvPicPr>
                   <pic:blipFill>
-                    <a:blip r:embed="rId4" cstate="print"/>
+                    <a:blip r:embed="rId6" cstate="print"/>
                     <a:srcRect/>
                     <a:stretch>
                       <a:fillRect/>
@@ -2480,7 +2482,7 @@
                     </pic:cNvPicPr>
                   </pic:nvPicPr>
                   <pic:blipFill>
-                    <a:blip r:embed="rId5" cstate="print"/>
+                    <a:blip r:embed="rId7" cstate="print"/>
                     <a:srcRect/>
                     <a:stretch>
                       <a:fillRect/>
@@ -3869,7 +3871,7 @@
                     </pic:cNvPicPr>
                   </pic:nvPicPr>
                   <pic:blipFill>
-                    <a:blip r:embed="rId6" cstate="print"/>
+                    <a:blip r:embed="rId8" cstate="print"/>
                     <a:srcRect/>
                     <a:stretch>
                       <a:fillRect/>
@@ -3978,8 +3980,6 @@
         </w:rPr>
         <w:t>Write a program to enter two numbers and perform mathematical operations on them.</w:t>
       </w:r>
-      <w:bookmarkStart w:id="0" w:name="_GoBack"/>
-      <w:bookmarkEnd w:id="0"/>
       <w:r>
         <w:rPr>
           <w:color w:val="000000"/>
@@ -4695,7 +4695,7 @@
                     </pic:cNvPicPr>
                   </pic:nvPicPr>
                   <pic:blipFill>
-                    <a:blip r:embed="rId7" cstate="print"/>
+                    <a:blip r:embed="rId9" cstate="print"/>
                     <a:srcRect/>
                     <a:stretch>
                       <a:fillRect/>
@@ -6093,7 +6093,7 @@
                     <pic:cNvPicPr/>
                   </pic:nvPicPr>
                   <pic:blipFill>
-                    <a:blip r:embed="rId8"/>
+                    <a:blip r:embed="rId10"/>
                     <a:stretch>
                       <a:fillRect/>
                     </a:stretch>
@@ -7435,7 +7435,7 @@
                     <pic:cNvPicPr/>
                   </pic:nvPicPr>
                   <pic:blipFill>
-                    <a:blip r:embed="rId9"/>
+                    <a:blip r:embed="rId11"/>
                     <a:stretch>
                       <a:fillRect/>
                     </a:stretch>
@@ -8780,7 +8780,7 @@
                     </pic:cNvPicPr>
                   </pic:nvPicPr>
                   <pic:blipFill>
-                    <a:blip r:embed="rId10" cstate="print"/>
+                    <a:blip r:embed="rId12" cstate="print"/>
                     <a:srcRect/>
                     <a:stretch>
                       <a:fillRect/>
@@ -9903,7 +9903,7 @@
                     </pic:cNvPicPr>
                   </pic:nvPicPr>
                   <pic:blipFill>
-                    <a:blip r:embed="rId11" cstate="print"/>
+                    <a:blip r:embed="rId13" cstate="print"/>
                     <a:srcRect/>
                     <a:stretch>
                       <a:fillRect/>
@@ -10950,7 +10950,7 @@
                     </pic:cNvPicPr>
                   </pic:nvPicPr>
                   <pic:blipFill>
-                    <a:blip r:embed="rId12" cstate="print"/>
+                    <a:blip r:embed="rId14" cstate="print"/>
                     <a:srcRect/>
                     <a:stretch>
                       <a:fillRect/>
@@ -12412,7 +12412,7 @@
                     </pic:cNvPicPr>
                   </pic:nvPicPr>
                   <pic:blipFill>
-                    <a:blip r:embed="rId13" cstate="print"/>
+                    <a:blip r:embed="rId15" cstate="print"/>
                     <a:srcRect/>
                     <a:stretch>
                       <a:fillRect/>
@@ -12442,6 +12442,7 @@
       </w:r>
     </w:p>
     <w:sectPr>
+      <w:headerReference w:type="default" r:id="rId16"/>
       <w:pgSz w:w="11906" w:h="16838"/>
       <w:pgMar w:top="1440" w:right="1440" w:bottom="1440" w:left="1440" w:header="708" w:footer="708" w:gutter="0"/>
       <w:cols w:space="708"/>
@@ -12449,6 +12450,76 @@
     </w:sectPr>
   </w:body>
 </w:document>
+</file>
+
+<file path=word/endnotes.xml><?xml version="1.0" encoding="utf-8"?>
+<w:endnotes xmlns:wpc="http://schemas.microsoft.com/office/word/2010/wordprocessingCanvas" xmlns:mc="http://schemas.openxmlformats.org/markup-compatibility/2006" xmlns:o="urn:schemas-microsoft-com:office:office" xmlns:r="http://schemas.openxmlformats.org/officeDocument/2006/relationships" xmlns:m="http://schemas.openxmlformats.org/officeDocument/2006/math" xmlns:v="urn:schemas-microsoft-com:vml" xmlns:wp14="http://schemas.microsoft.com/office/word/2010/wordprocessingDrawing" xmlns:wp="http://schemas.openxmlformats.org/drawingml/2006/wordprocessingDrawing" xmlns:w10="urn:schemas-microsoft-com:office:word" xmlns:w="http://schemas.openxmlformats.org/wordprocessingml/2006/main" xmlns:w14="http://schemas.microsoft.com/office/word/2010/wordml" xmlns:w15="http://schemas.microsoft.com/office/word/2012/wordml" xmlns:wpg="http://schemas.microsoft.com/office/word/2010/wordprocessingGroup" xmlns:wpi="http://schemas.microsoft.com/office/word/2010/wordprocessingInk" xmlns:wne="http://schemas.microsoft.com/office/word/2006/wordml" xmlns:wps="http://schemas.microsoft.com/office/word/2010/wordprocessingShape" mc:Ignorable="w14 w15 wp14">
+  <w:endnote w:type="separator" w:id="-1">
+    <w:p>
+      <w:pPr>
+        <w:spacing w:after="0" w:line="240" w:lineRule="auto"/>
+      </w:pPr>
+      <w:r>
+        <w:separator/>
+      </w:r>
+    </w:p>
+  </w:endnote>
+  <w:endnote w:type="continuationSeparator" w:id="0">
+    <w:p>
+      <w:pPr>
+        <w:spacing w:after="0" w:line="240" w:lineRule="auto"/>
+      </w:pPr>
+      <w:r>
+        <w:continuationSeparator/>
+      </w:r>
+    </w:p>
+  </w:endnote>
+</w:endnotes>
+</file>
+
+<file path=word/footnotes.xml><?xml version="1.0" encoding="utf-8"?>
+<w:footnotes xmlns:wpc="http://schemas.microsoft.com/office/word/2010/wordprocessingCanvas" xmlns:mc="http://schemas.openxmlformats.org/markup-compatibility/2006" xmlns:o="urn:schemas-microsoft-com:office:office" xmlns:r="http://schemas.openxmlformats.org/officeDocument/2006/relationships" xmlns:m="http://schemas.openxmlformats.org/officeDocument/2006/math" xmlns:v="urn:schemas-microsoft-com:vml" xmlns:wp14="http://schemas.microsoft.com/office/word/2010/wordprocessingDrawing" xmlns:wp="http://schemas.openxmlformats.org/drawingml/2006/wordprocessingDrawing" xmlns:w10="urn:schemas-microsoft-com:office:word" xmlns:w="http://schemas.openxmlformats.org/wordprocessingml/2006/main" xmlns:w14="http://schemas.microsoft.com/office/word/2010/wordml" xmlns:w15="http://schemas.microsoft.com/office/word/2012/wordml" xmlns:wpg="http://schemas.microsoft.com/office/word/2010/wordprocessingGroup" xmlns:wpi="http://schemas.microsoft.com/office/word/2010/wordprocessingInk" xmlns:wne="http://schemas.microsoft.com/office/word/2006/wordml" xmlns:wps="http://schemas.microsoft.com/office/word/2010/wordprocessingShape" mc:Ignorable="w14 w15 wp14">
+  <w:footnote w:type="separator" w:id="-1">
+    <w:p>
+      <w:pPr>
+        <w:spacing w:after="0" w:line="240" w:lineRule="auto"/>
+      </w:pPr>
+      <w:r>
+        <w:separator/>
+      </w:r>
+    </w:p>
+  </w:footnote>
+  <w:footnote w:type="continuationSeparator" w:id="0">
+    <w:p>
+      <w:pPr>
+        <w:spacing w:after="0" w:line="240" w:lineRule="auto"/>
+      </w:pPr>
+      <w:r>
+        <w:continuationSeparator/>
+      </w:r>
+    </w:p>
+  </w:footnote>
+</w:footnotes>
+</file>
+
+<file path=word/header1.xml><?xml version="1.0" encoding="utf-8"?>
+<w:hdr xmlns:wpc="http://schemas.microsoft.com/office/word/2010/wordprocessingCanvas" xmlns:mc="http://schemas.openxmlformats.org/markup-compatibility/2006" xmlns:o="urn:schemas-microsoft-com:office:office" xmlns:r="http://schemas.openxmlformats.org/officeDocument/2006/relationships" xmlns:m="http://schemas.openxmlformats.org/officeDocument/2006/math" xmlns:v="urn:schemas-microsoft-com:vml" xmlns:wp14="http://schemas.microsoft.com/office/word/2010/wordprocessingDrawing" xmlns:wp="http://schemas.openxmlformats.org/drawingml/2006/wordprocessingDrawing" xmlns:w10="urn:schemas-microsoft-com:office:word" xmlns:w="http://schemas.openxmlformats.org/wordprocessingml/2006/main" xmlns:w14="http://schemas.microsoft.com/office/word/2010/wordml" xmlns:w15="http://schemas.microsoft.com/office/word/2012/wordml" xmlns:wpg="http://schemas.microsoft.com/office/word/2010/wordprocessingGroup" xmlns:wpi="http://schemas.microsoft.com/office/word/2010/wordprocessingInk" xmlns:wne="http://schemas.microsoft.com/office/word/2006/wordml" xmlns:wps="http://schemas.microsoft.com/office/word/2010/wordprocessingShape" mc:Ignorable="w14 w15 wp14">
+  <w:p>
+    <w:pPr>
+      <w:pStyle w:val="Header"/>
+    </w:pPr>
+    <w:r>
+      <w:t>IT-2 Batch-C</w:t>
+    </w:r>
+    <w:r>
+      <w:tab/>
+    </w:r>
+    <w:r>
+      <w:tab/>
+      <w:t>160410116133</w:t>
+    </w:r>
+  </w:p>
+</w:hdr>
 </file>
 
 <file path=word/styles.xml><?xml version="1.0" encoding="utf-8"?>
@@ -12920,6 +12991,50 @@
       <w:lang w:val="en-US" w:eastAsia="en-US" w:bidi="ar-SA"/>
     </w:rPr>
   </w:style>
+  <w:style w:type="paragraph" w:styleId="Header">
+    <w:name w:val="header"/>
+    <w:basedOn w:val="Normal"/>
+    <w:link w:val="HeaderChar"/>
+    <w:uiPriority w:val="99"/>
+    <w:unhideWhenUsed/>
+    <w:rsid w:val="000A3286"/>
+    <w:pPr>
+      <w:tabs>
+        <w:tab w:val="center" w:pos="4680"/>
+        <w:tab w:val="right" w:pos="9360"/>
+      </w:tabs>
+      <w:spacing w:after="0" w:line="240" w:lineRule="auto"/>
+    </w:pPr>
+  </w:style>
+  <w:style w:type="character" w:customStyle="1" w:styleId="HeaderChar">
+    <w:name w:val="Header Char"/>
+    <w:basedOn w:val="DefaultParagraphFont"/>
+    <w:link w:val="Header"/>
+    <w:uiPriority w:val="99"/>
+    <w:rsid w:val="000A3286"/>
+  </w:style>
+  <w:style w:type="paragraph" w:styleId="Footer">
+    <w:name w:val="footer"/>
+    <w:basedOn w:val="Normal"/>
+    <w:link w:val="FooterChar"/>
+    <w:uiPriority w:val="99"/>
+    <w:unhideWhenUsed/>
+    <w:rsid w:val="000A3286"/>
+    <w:pPr>
+      <w:tabs>
+        <w:tab w:val="center" w:pos="4680"/>
+        <w:tab w:val="right" w:pos="9360"/>
+      </w:tabs>
+      <w:spacing w:after="0" w:line="240" w:lineRule="auto"/>
+    </w:pPr>
+  </w:style>
+  <w:style w:type="character" w:customStyle="1" w:styleId="FooterChar">
+    <w:name w:val="Footer Char"/>
+    <w:basedOn w:val="DefaultParagraphFont"/>
+    <w:link w:val="Footer"/>
+    <w:uiPriority w:val="99"/>
+    <w:rsid w:val="000A3286"/>
+  </w:style>
 </w:styles>
 </file>
 
